--- a/doc/nog te verwerken.docx
+++ b/doc/nog te verwerken.docx
@@ -107,6 +107,7 @@
           <w:lang w:val="en-GB"/>
         </w:rPr>
       </w:pPr>
+      <w:commentRangeStart w:id="1"/>
     </w:p>
     <w:p>
       <w:pPr>
@@ -115,7 +116,7 @@
           <w:lang w:val="en-GB"/>
         </w:rPr>
       </w:pPr>
-      <w:bookmarkStart w:id="1" w:name="_Toc251846902"/>
+      <w:bookmarkStart w:id="2" w:name="_Toc251846902"/>
       <w:r>
         <w:rPr>
           <w:lang w:val="en-GB"/>
@@ -134,7 +135,7 @@
         </w:rPr>
         <w:t>pictures</w:t>
       </w:r>
-      <w:bookmarkEnd w:id="1"/>
+      <w:bookmarkEnd w:id="2"/>
     </w:p>
     <w:p>
       <w:pPr>
@@ -212,14 +213,25 @@
           <w:lang w:val="en-GB"/>
         </w:rPr>
       </w:pPr>
-      <w:bookmarkStart w:id="2" w:name="_Toc251846903"/>
+      <w:bookmarkStart w:id="3" w:name="_Toc251846903"/>
+      <w:commentRangeEnd w:id="1"/>
+      <w:r>
+        <w:rPr>
+          <w:rStyle w:val="Verwijzingopmerking"/>
+          <w:rFonts w:asciiTheme="minorHAnsi" w:eastAsiaTheme="minorEastAsia" w:hAnsiTheme="minorHAnsi" w:cstheme="minorBidi"/>
+          <w:b w:val="0"/>
+          <w:bCs w:val="0"/>
+          <w:color w:val="auto"/>
+        </w:rPr>
+        <w:commentReference w:id="1"/>
+      </w:r>
       <w:r>
         <w:rPr>
           <w:lang w:val="en-GB"/>
         </w:rPr>
         <w:t>Look-a-likes</w:t>
       </w:r>
-      <w:bookmarkEnd w:id="2"/>
+      <w:bookmarkEnd w:id="3"/>
     </w:p>
     <w:p>
       <w:pPr>
@@ -231,6 +243,7 @@
           <w:lang w:val="en-GB"/>
         </w:rPr>
       </w:pPr>
+      <w:commentRangeStart w:id="4"/>
       <w:r>
         <w:rPr>
           <w:rFonts w:asciiTheme="majorHAnsi" w:hAnsiTheme="majorHAnsi"/>
@@ -419,6 +432,13 @@
           <w:lang w:val="en-GB"/>
         </w:rPr>
         <w:t>[18]. Appendix 1 contains pictures of these tubers.</w:t>
+      </w:r>
+      <w:commentRangeEnd w:id="4"/>
+      <w:r>
+        <w:rPr>
+          <w:rStyle w:val="Verwijzingopmerking"/>
+        </w:rPr>
+        <w:commentReference w:id="4"/>
       </w:r>
     </w:p>
     <w:p>
@@ -2963,14 +2983,14 @@
           <w:lang w:val="en-GB"/>
         </w:rPr>
       </w:pPr>
-      <w:bookmarkStart w:id="3" w:name="_Toc252092877"/>
+      <w:bookmarkStart w:id="6" w:name="_Toc252092877"/>
       <w:r>
         <w:rPr>
           <w:lang w:val="en-GB"/>
         </w:rPr>
         <w:t>Software to be used</w:t>
       </w:r>
-      <w:bookmarkEnd w:id="3"/>
+      <w:bookmarkEnd w:id="6"/>
     </w:p>
     <w:p>
       <w:pPr>
@@ -3086,7 +3106,7 @@
         </w:rPr>
         <w:t xml:space="preserve">ed above is written in </w:t>
       </w:r>
-      <w:commentRangeStart w:id="4"/>
+      <w:commentRangeStart w:id="7"/>
       <w:r>
         <w:rPr>
           <w:rFonts w:asciiTheme="majorHAnsi" w:hAnsiTheme="majorHAnsi"/>
@@ -3094,13 +3114,13 @@
         </w:rPr>
         <w:t>Perl</w:t>
       </w:r>
-      <w:commentRangeEnd w:id="4"/>
+      <w:commentRangeEnd w:id="7"/>
       <w:r>
         <w:rPr>
           <w:rStyle w:val="Verwijzingopmerking"/>
           <w:lang w:val="en-GB"/>
         </w:rPr>
-        <w:commentReference w:id="4"/>
+        <w:commentReference w:id="7"/>
       </w:r>
       <w:r>
         <w:rPr>
@@ -3138,7 +3158,7 @@
         </w:rPr>
         <w:t xml:space="preserve">The web environment, which is written during this project, is written in Python2.7 using Django1.5.5. </w:t>
       </w:r>
-      <w:commentRangeStart w:id="5"/>
+      <w:commentRangeStart w:id="8"/>
       <w:r>
         <w:rPr>
           <w:rFonts w:asciiTheme="majorHAnsi" w:hAnsiTheme="majorHAnsi"/>
@@ -3146,13 +3166,13 @@
         </w:rPr>
         <w:t>The Perl script that will identify the orchids is integrated in this web environment.</w:t>
       </w:r>
-      <w:commentRangeEnd w:id="5"/>
+      <w:commentRangeEnd w:id="8"/>
       <w:r>
         <w:rPr>
           <w:rStyle w:val="Verwijzingopmerking"/>
           <w:lang w:val="en-GB"/>
         </w:rPr>
-        <w:commentReference w:id="5"/>
+        <w:commentReference w:id="8"/>
       </w:r>
       <w:r>
         <w:rPr>
@@ -3161,8 +3181,6 @@
         </w:rPr>
         <w:t xml:space="preserve"> Although custom officers will mainly use this application, the application will also be useful to foresters. When they find a new orchid species in a natural reserve, they can use the app to identify the orchid as indigenous or foreign species.</w:t>
       </w:r>
-      <w:bookmarkStart w:id="6" w:name="_GoBack"/>
-      <w:bookmarkEnd w:id="6"/>
     </w:p>
     <w:p>
       <w:pPr>
@@ -3218,14 +3236,14 @@
           <w:lang w:val="en-GB"/>
         </w:rPr>
       </w:pPr>
-      <w:bookmarkStart w:id="7" w:name="_Toc251846899"/>
+      <w:bookmarkStart w:id="9" w:name="_Toc251846899"/>
       <w:r>
         <w:rPr>
           <w:lang w:val="en-GB"/>
         </w:rPr>
         <w:t>Flowers</w:t>
       </w:r>
-      <w:bookmarkEnd w:id="7"/>
+      <w:bookmarkEnd w:id="9"/>
       <w:r>
         <w:rPr>
           <w:lang w:val="en-GB"/>
@@ -3310,14 +3328,14 @@
           <w:lang w:val="en-GB"/>
         </w:rPr>
       </w:pPr>
-      <w:bookmarkStart w:id="8" w:name="_Toc251846900"/>
+      <w:bookmarkStart w:id="10" w:name="_Toc251846900"/>
       <w:r>
         <w:rPr>
           <w:lang w:val="en-GB"/>
         </w:rPr>
         <w:t>Leaves</w:t>
       </w:r>
-      <w:bookmarkEnd w:id="8"/>
+      <w:bookmarkEnd w:id="10"/>
     </w:p>
     <w:p>
       <w:pPr>
@@ -3381,14 +3399,14 @@
           <w:lang w:val="en-GB"/>
         </w:rPr>
       </w:pPr>
-      <w:bookmarkStart w:id="9" w:name="_Toc251846901"/>
+      <w:bookmarkStart w:id="11" w:name="_Toc251846901"/>
       <w:r>
         <w:rPr>
           <w:lang w:val="en-GB"/>
         </w:rPr>
         <w:t>Underground tubers</w:t>
       </w:r>
-      <w:bookmarkEnd w:id="9"/>
+      <w:bookmarkEnd w:id="11"/>
     </w:p>
     <w:p>
       <w:pPr>
@@ -3595,7 +3613,7 @@
       </w:r>
     </w:p>
   </w:comment>
-  <w:comment w:id="4" w:author="Patrick Gordon Wijntjes" w:date="2014-01-23T10:41:00Z" w:initials="PW">
+  <w:comment w:id="1" w:author="Patrick Gordon Wijntjes" w:date="2014-01-28T13:09:00Z" w:initials="PW">
     <w:p>
       <w:pPr>
         <w:pStyle w:val="Tekstopmerking"/>
@@ -3607,11 +3625,45 @@
         <w:annotationRef/>
       </w:r>
       <w:r>
-        <w:t>Welke versie?</w:t>
+        <w:t>Verwerkt</w:t>
       </w:r>
     </w:p>
   </w:comment>
-  <w:comment w:id="5" w:author="Patrick Gordon Wijntjes" w:date="2014-01-23T10:41:00Z" w:initials="PW">
+  <w:comment w:id="4" w:author="Patrick Gordon Wijntjes" w:date="2014-01-28T13:13:00Z" w:initials="PW">
+    <w:p>
+      <w:pPr>
+        <w:pStyle w:val="Tekstopmerking"/>
+      </w:pPr>
+      <w:r>
+        <w:rPr>
+          <w:rStyle w:val="Verwijzingopmerking"/>
+        </w:rPr>
+        <w:annotationRef/>
+      </w:r>
+      <w:r>
+        <w:t>Verwerkt</w:t>
+      </w:r>
+      <w:bookmarkStart w:id="5" w:name="_GoBack"/>
+      <w:bookmarkEnd w:id="5"/>
+    </w:p>
+  </w:comment>
+  <w:comment w:id="7" w:author="Patrick Gordon Wijntjes" w:date="2014-01-23T10:41:00Z" w:initials="PW">
+    <w:p>
+      <w:pPr>
+        <w:pStyle w:val="Tekstopmerking"/>
+      </w:pPr>
+      <w:r>
+        <w:rPr>
+          <w:rStyle w:val="Verwijzingopmerking"/>
+        </w:rPr>
+        <w:annotationRef/>
+      </w:r>
+      <w:r>
+        <w:t>Welke versie?</w:t>
+      </w:r>
+    </w:p>
+  </w:comment>
+  <w:comment w:id="8" w:author="Patrick Gordon Wijntjes" w:date="2014-01-23T10:41:00Z" w:initials="PW">
     <w:p>
       <w:pPr>
         <w:pStyle w:val="Tekstopmerking"/>
@@ -4068,6 +4120,43 @@
       <w:szCs w:val="18"/>
     </w:rPr>
   </w:style>
+  <w:style w:type="paragraph" w:styleId="Onderwerpvanopmerking">
+    <w:name w:val="annotation subject"/>
+    <w:basedOn w:val="Tekstopmerking"/>
+    <w:next w:val="Tekstopmerking"/>
+    <w:link w:val="OnderwerpvanopmerkingTeken"/>
+    <w:uiPriority w:val="99"/>
+    <w:semiHidden/>
+    <w:unhideWhenUsed/>
+    <w:rsid w:val="002E41D1"/>
+    <w:rPr>
+      <w:b/>
+      <w:bCs/>
+      <w:sz w:val="20"/>
+      <w:szCs w:val="20"/>
+    </w:rPr>
+  </w:style>
+  <w:style w:type="character" w:customStyle="1" w:styleId="OnderwerpvanopmerkingTeken">
+    <w:name w:val="Onderwerp van opmerking Teken"/>
+    <w:basedOn w:val="TekstopmerkingTeken"/>
+    <w:link w:val="Onderwerpvanopmerking"/>
+    <w:uiPriority w:val="99"/>
+    <w:semiHidden/>
+    <w:rsid w:val="002E41D1"/>
+    <w:rPr>
+      <w:b/>
+      <w:bCs/>
+      <w:sz w:val="20"/>
+      <w:szCs w:val="20"/>
+    </w:rPr>
+  </w:style>
+  <w:style w:type="paragraph" w:styleId="Revisie">
+    <w:name w:val="Revision"/>
+    <w:hidden/>
+    <w:uiPriority w:val="99"/>
+    <w:semiHidden/>
+    <w:rsid w:val="002E41D1"/>
+  </w:style>
 </w:styles>
 </file>
 
@@ -4509,6 +4598,43 @@
       <w:szCs w:val="18"/>
     </w:rPr>
   </w:style>
+  <w:style w:type="paragraph" w:styleId="Onderwerpvanopmerking">
+    <w:name w:val="annotation subject"/>
+    <w:basedOn w:val="Tekstopmerking"/>
+    <w:next w:val="Tekstopmerking"/>
+    <w:link w:val="OnderwerpvanopmerkingTeken"/>
+    <w:uiPriority w:val="99"/>
+    <w:semiHidden/>
+    <w:unhideWhenUsed/>
+    <w:rsid w:val="002E41D1"/>
+    <w:rPr>
+      <w:b/>
+      <w:bCs/>
+      <w:sz w:val="20"/>
+      <w:szCs w:val="20"/>
+    </w:rPr>
+  </w:style>
+  <w:style w:type="character" w:customStyle="1" w:styleId="OnderwerpvanopmerkingTeken">
+    <w:name w:val="Onderwerp van opmerking Teken"/>
+    <w:basedOn w:val="TekstopmerkingTeken"/>
+    <w:link w:val="Onderwerpvanopmerking"/>
+    <w:uiPriority w:val="99"/>
+    <w:semiHidden/>
+    <w:rsid w:val="002E41D1"/>
+    <w:rPr>
+      <w:b/>
+      <w:bCs/>
+      <w:sz w:val="20"/>
+      <w:szCs w:val="20"/>
+    </w:rPr>
+  </w:style>
+  <w:style w:type="paragraph" w:styleId="Revisie">
+    <w:name w:val="Revision"/>
+    <w:hidden/>
+    <w:uiPriority w:val="99"/>
+    <w:semiHidden/>
+    <w:rsid w:val="002E41D1"/>
+  </w:style>
 </w:styles>
 </file>
 

--- a/doc/nog te verwerken.docx
+++ b/doc/nog te verwerken.docx
@@ -2983,14 +2983,14 @@
           <w:lang w:val="en-GB"/>
         </w:rPr>
       </w:pPr>
-      <w:bookmarkStart w:id="6" w:name="_Toc252092877"/>
+      <w:bookmarkStart w:id="5" w:name="_Toc252092877"/>
       <w:r>
         <w:rPr>
           <w:lang w:val="en-GB"/>
         </w:rPr>
         <w:t>Software to be used</w:t>
       </w:r>
-      <w:bookmarkEnd w:id="6"/>
+      <w:bookmarkEnd w:id="5"/>
     </w:p>
     <w:p>
       <w:pPr>
@@ -3106,7 +3106,7 @@
         </w:rPr>
         <w:t xml:space="preserve">ed above is written in </w:t>
       </w:r>
-      <w:commentRangeStart w:id="7"/>
+      <w:commentRangeStart w:id="6"/>
       <w:r>
         <w:rPr>
           <w:rFonts w:asciiTheme="majorHAnsi" w:hAnsiTheme="majorHAnsi"/>
@@ -3114,13 +3114,13 @@
         </w:rPr>
         <w:t>Perl</w:t>
       </w:r>
-      <w:commentRangeEnd w:id="7"/>
+      <w:commentRangeEnd w:id="6"/>
       <w:r>
         <w:rPr>
           <w:rStyle w:val="Verwijzingopmerking"/>
           <w:lang w:val="en-GB"/>
         </w:rPr>
-        <w:commentReference w:id="7"/>
+        <w:commentReference w:id="6"/>
       </w:r>
       <w:r>
         <w:rPr>
@@ -3158,7 +3158,7 @@
         </w:rPr>
         <w:t xml:space="preserve">The web environment, which is written during this project, is written in Python2.7 using Django1.5.5. </w:t>
       </w:r>
-      <w:commentRangeStart w:id="8"/>
+      <w:commentRangeStart w:id="7"/>
       <w:r>
         <w:rPr>
           <w:rFonts w:asciiTheme="majorHAnsi" w:hAnsiTheme="majorHAnsi"/>
@@ -3166,13 +3166,13 @@
         </w:rPr>
         <w:t>The Perl script that will identify the orchids is integrated in this web environment.</w:t>
       </w:r>
-      <w:commentRangeEnd w:id="8"/>
+      <w:commentRangeEnd w:id="7"/>
       <w:r>
         <w:rPr>
           <w:rStyle w:val="Verwijzingopmerking"/>
           <w:lang w:val="en-GB"/>
         </w:rPr>
-        <w:commentReference w:id="8"/>
+        <w:commentReference w:id="7"/>
       </w:r>
       <w:r>
         <w:rPr>
@@ -3236,14 +3236,14 @@
           <w:lang w:val="en-GB"/>
         </w:rPr>
       </w:pPr>
-      <w:bookmarkStart w:id="9" w:name="_Toc251846899"/>
+      <w:bookmarkStart w:id="8" w:name="_Toc251846899"/>
       <w:r>
         <w:rPr>
           <w:lang w:val="en-GB"/>
         </w:rPr>
         <w:t>Flowers</w:t>
       </w:r>
-      <w:bookmarkEnd w:id="9"/>
+      <w:bookmarkEnd w:id="8"/>
       <w:r>
         <w:rPr>
           <w:lang w:val="en-GB"/>
@@ -3328,14 +3328,14 @@
           <w:lang w:val="en-GB"/>
         </w:rPr>
       </w:pPr>
-      <w:bookmarkStart w:id="10" w:name="_Toc251846900"/>
+      <w:bookmarkStart w:id="9" w:name="_Toc251846900"/>
       <w:r>
         <w:rPr>
           <w:lang w:val="en-GB"/>
         </w:rPr>
         <w:t>Leaves</w:t>
       </w:r>
-      <w:bookmarkEnd w:id="10"/>
+      <w:bookmarkEnd w:id="9"/>
     </w:p>
     <w:p>
       <w:pPr>
@@ -3399,14 +3399,14 @@
           <w:lang w:val="en-GB"/>
         </w:rPr>
       </w:pPr>
-      <w:bookmarkStart w:id="11" w:name="_Toc251846901"/>
+      <w:bookmarkStart w:id="10" w:name="_Toc251846901"/>
       <w:r>
         <w:rPr>
           <w:lang w:val="en-GB"/>
         </w:rPr>
         <w:t>Underground tubers</w:t>
       </w:r>
-      <w:bookmarkEnd w:id="11"/>
+      <w:bookmarkEnd w:id="10"/>
     </w:p>
     <w:p>
       <w:pPr>
@@ -3437,7 +3437,16 @@
           <w:rFonts w:asciiTheme="majorHAnsi" w:hAnsiTheme="majorHAnsi"/>
           <w:lang w:val="en-GB"/>
         </w:rPr>
-        <w:t xml:space="preserve"> orchids might be the same, so it is not sufficient to only look at the colour. In this case the shape of the tuber is more important than the colour. So the software has to learn to identify different species by shape but also by colour. </w:t>
+        <w:t xml:space="preserve"> orchids might be the same, so it is not sufficient to only look at the colour. In this case the shape of the tuber is more important than the colour. So the software ha</w:t>
+      </w:r>
+      <w:bookmarkStart w:id="11" w:name="_GoBack"/>
+      <w:bookmarkEnd w:id="11"/>
+      <w:r>
+        <w:rPr>
+          <w:rFonts w:asciiTheme="majorHAnsi" w:hAnsiTheme="majorHAnsi"/>
+          <w:lang w:val="en-GB"/>
+        </w:rPr>
+        <w:t xml:space="preserve">s to learn to identify different species by shape but also by colour. </w:t>
       </w:r>
     </w:p>
     <w:p>
@@ -3643,11 +3652,9 @@
       <w:r>
         <w:t>Verwerkt</w:t>
       </w:r>
-      <w:bookmarkStart w:id="5" w:name="_GoBack"/>
-      <w:bookmarkEnd w:id="5"/>
     </w:p>
   </w:comment>
-  <w:comment w:id="7" w:author="Patrick Gordon Wijntjes" w:date="2014-01-23T10:41:00Z" w:initials="PW">
+  <w:comment w:id="6" w:author="Patrick Gordon Wijntjes" w:date="2014-01-23T10:41:00Z" w:initials="PW">
     <w:p>
       <w:pPr>
         <w:pStyle w:val="Tekstopmerking"/>
@@ -3663,7 +3670,7 @@
       </w:r>
     </w:p>
   </w:comment>
-  <w:comment w:id="8" w:author="Patrick Gordon Wijntjes" w:date="2014-01-23T10:41:00Z" w:initials="PW">
+  <w:comment w:id="7" w:author="Patrick Gordon Wijntjes" w:date="2014-01-23T10:41:00Z" w:initials="PW">
     <w:p>
       <w:pPr>
         <w:pStyle w:val="Tekstopmerking"/>
